--- a/how to create a multi node cassandra 2 cluster on docker.docx
+++ b/how to create a multi node cassandra 2 cluster on docker.docx
@@ -14,64 +14,20 @@
           <w:b/>
           <w:lang w:val="en-US"/>
         </w:rPr>
-        <w:t xml:space="preserve">How to create a multi-node Cassandra 2 cluster on </w:t>
-      </w:r>
-      <w:proofErr w:type="spellStart"/>
-      <w:r>
-        <w:rPr>
-          <w:b/>
-          <w:lang w:val="en-US"/>
-        </w:rPr>
-        <w:t>Docker</w:t>
-      </w:r>
-      <w:proofErr w:type="spellEnd"/>
-      <w:r>
-        <w:rPr>
-          <w:b/>
-          <w:lang w:val="en-US"/>
-        </w:rPr>
-        <w:t xml:space="preserve"> containers</w:t>
-      </w:r>
-    </w:p>
-    <w:p>
-      <w:pPr>
-        <w:rPr>
-          <w:lang w:val="en-US"/>
-        </w:rPr>
-      </w:pPr>
-      <w:r>
-        <w:rPr>
-          <w:lang w:val="en-US"/>
-        </w:rPr>
-        <w:t xml:space="preserve">First of all, you will need a Linux server with root access (in my case it’s a </w:t>
-      </w:r>
-      <w:proofErr w:type="spellStart"/>
-      <w:r>
-        <w:rPr>
-          <w:lang w:val="en-US"/>
-        </w:rPr>
-        <w:t>CentOS</w:t>
-      </w:r>
-      <w:proofErr w:type="spellEnd"/>
-      <w:r>
-        <w:rPr>
-          <w:lang w:val="en-US"/>
-        </w:rPr>
-        <w:t xml:space="preserve"> 7.4). Start by installing </w:t>
-      </w:r>
-      <w:proofErr w:type="spellStart"/>
-      <w:r>
-        <w:rPr>
-          <w:lang w:val="en-US"/>
-        </w:rPr>
-        <w:t>Docker</w:t>
-      </w:r>
-      <w:proofErr w:type="spellEnd"/>
-      <w:r>
-        <w:rPr>
-          <w:lang w:val="en-US"/>
-        </w:rPr>
-        <w:t xml:space="preserve">, which is easily done from the </w:t>
+        <w:t>How to create a multi-node Cassandra 2 cluster on Docker containers</w:t>
+      </w:r>
+    </w:p>
+    <w:p>
+      <w:pPr>
+        <w:rPr>
+          <w:lang w:val="en-US"/>
+        </w:rPr>
+      </w:pPr>
+      <w:r>
+        <w:rPr>
+          <w:lang w:val="en-US"/>
+        </w:rPr>
+        <w:t xml:space="preserve">First of all, you will need a Linux server with root access (in my case it’s a CentOS 7.4). Start by installing Docker, which is easily done from the </w:t>
       </w:r>
       <w:r>
         <w:rPr>
@@ -96,157 +52,66 @@
         <w:rPr>
           <w:lang w:val="en-US"/>
         </w:rPr>
-        <w:t xml:space="preserve">Make sure that the </w:t>
-      </w:r>
-      <w:proofErr w:type="spellStart"/>
-      <w:r>
-        <w:rPr>
-          <w:lang w:val="en-US"/>
-        </w:rPr>
-        <w:t>Docker</w:t>
-      </w:r>
-      <w:proofErr w:type="spellEnd"/>
-      <w:r>
-        <w:rPr>
-          <w:lang w:val="en-US"/>
-        </w:rPr>
-        <w:t xml:space="preserve"> daemon is running, if not start it manually and enable it at startup:</w:t>
-      </w:r>
-    </w:p>
-    <w:p>
-      <w:pPr>
-        <w:rPr>
-          <w:lang w:val="en-US"/>
-        </w:rPr>
-      </w:pPr>
-      <w:proofErr w:type="spellStart"/>
-      <w:proofErr w:type="gramStart"/>
-      <w:r>
-        <w:rPr>
-          <w:lang w:val="en-US"/>
-        </w:rPr>
-        <w:t>systemctl</w:t>
-      </w:r>
-      <w:proofErr w:type="spellEnd"/>
-      <w:proofErr w:type="gramEnd"/>
-      <w:r>
-        <w:rPr>
-          <w:lang w:val="en-US"/>
-        </w:rPr>
-        <w:t xml:space="preserve"> start </w:t>
-      </w:r>
-      <w:proofErr w:type="spellStart"/>
-      <w:r>
-        <w:rPr>
-          <w:lang w:val="en-US"/>
-        </w:rPr>
-        <w:t>docker</w:t>
-      </w:r>
-      <w:proofErr w:type="spellEnd"/>
+        <w:t>Make sure that the Docker daemon is running, if not start it manually and enable it at startup:</w:t>
+      </w:r>
+    </w:p>
+    <w:p>
+      <w:pPr>
+        <w:rPr>
+          <w:lang w:val="en-US"/>
+        </w:rPr>
+      </w:pPr>
+      <w:r>
+        <w:rPr>
+          <w:lang w:val="en-US"/>
+        </w:rPr>
+        <w:t>systemctl start docker</w:t>
+      </w:r>
       <w:r>
         <w:rPr>
           <w:lang w:val="en-US"/>
         </w:rPr>
         <w:br/>
-      </w:r>
-      <w:proofErr w:type="spellStart"/>
-      <w:r>
-        <w:rPr>
-          <w:lang w:val="en-US"/>
-        </w:rPr>
-        <w:t>systemctl</w:t>
-      </w:r>
-      <w:proofErr w:type="spellEnd"/>
-      <w:r>
-        <w:rPr>
-          <w:lang w:val="en-US"/>
-        </w:rPr>
-        <w:t xml:space="preserve"> enable </w:t>
-      </w:r>
-      <w:proofErr w:type="spellStart"/>
-      <w:r>
-        <w:rPr>
-          <w:lang w:val="en-US"/>
-        </w:rPr>
-        <w:t>docker</w:t>
-      </w:r>
-      <w:proofErr w:type="spellEnd"/>
-    </w:p>
-    <w:p>
-      <w:pPr>
-        <w:rPr>
-          <w:lang w:val="en-US"/>
-        </w:rPr>
-      </w:pPr>
-      <w:r>
-        <w:rPr>
-          <w:lang w:val="en-US"/>
-        </w:rPr>
-        <w:t xml:space="preserve">In order to simplify the configuration of the cluster, the containers will need static IPs, so create a </w:t>
-      </w:r>
-      <w:proofErr w:type="spellStart"/>
-      <w:r>
-        <w:rPr>
-          <w:lang w:val="en-US"/>
-        </w:rPr>
-        <w:t>Docker</w:t>
-      </w:r>
-      <w:proofErr w:type="spellEnd"/>
-      <w:r>
-        <w:rPr>
-          <w:lang w:val="en-US"/>
-        </w:rPr>
-        <w:t xml:space="preserve"> network:</w:t>
-      </w:r>
-    </w:p>
-    <w:p>
-      <w:pPr>
-        <w:rPr>
-          <w:lang w:val="en-US"/>
-        </w:rPr>
-      </w:pPr>
-      <w:proofErr w:type="spellStart"/>
-      <w:proofErr w:type="gramStart"/>
-      <w:r>
-        <w:rPr>
-          <w:lang w:val="en-US"/>
-        </w:rPr>
-        <w:t>docker</w:t>
-      </w:r>
-      <w:proofErr w:type="spellEnd"/>
-      <w:proofErr w:type="gramEnd"/>
-      <w:r>
-        <w:rPr>
-          <w:lang w:val="en-US"/>
-        </w:rPr>
-        <w:t xml:space="preserve"> network create --subnet=172.18.0.0/16 mynet123</w:t>
-      </w:r>
-    </w:p>
-    <w:p>
-      <w:pPr>
-        <w:rPr>
-          <w:lang w:val="en-US"/>
-        </w:rPr>
-      </w:pPr>
-      <w:r>
-        <w:rPr>
-          <w:lang w:val="en-US"/>
-        </w:rPr>
-        <w:t xml:space="preserve">Cassandra needs Java to run and installing it is time-consuming, so download a </w:t>
-      </w:r>
-      <w:proofErr w:type="spellStart"/>
-      <w:r>
-        <w:rPr>
-          <w:lang w:val="en-US"/>
-        </w:rPr>
-        <w:t>Docker</w:t>
-      </w:r>
-      <w:proofErr w:type="spellEnd"/>
-      <w:r>
-        <w:rPr>
-          <w:lang w:val="en-US"/>
-        </w:rPr>
-        <w:t xml:space="preserve"> image that already has it installed </w:t>
+        <w:t>systemctl enable docker</w:t>
+      </w:r>
+    </w:p>
+    <w:p>
+      <w:pPr>
+        <w:rPr>
+          <w:lang w:val="en-US"/>
+        </w:rPr>
+      </w:pPr>
+      <w:r>
+        <w:rPr>
+          <w:lang w:val="en-US"/>
+        </w:rPr>
+        <w:t>In order to simplify the configuration of the cluster, the containers will need static IPs, so create a Docker network:</w:t>
+      </w:r>
+    </w:p>
+    <w:p>
+      <w:pPr>
+        <w:rPr>
+          <w:lang w:val="en-US"/>
+        </w:rPr>
+      </w:pPr>
+      <w:r>
+        <w:rPr>
+          <w:lang w:val="en-US"/>
+        </w:rPr>
+        <w:t>docker network create --subnet=172.18.0.0/16 mynet123</w:t>
+      </w:r>
+    </w:p>
+    <w:p>
+      <w:pPr>
+        <w:rPr>
+          <w:lang w:val="en-US"/>
+        </w:rPr>
+      </w:pPr>
+      <w:r>
+        <w:rPr>
+          <w:lang w:val="en-US"/>
+        </w:rPr>
+        <w:t xml:space="preserve">Cassandra needs Java to run and installing it is time-consuming, so download a Docker image that already has it installed </w:t>
       </w:r>
       <w:r>
         <w:rPr>
@@ -254,70 +119,30 @@
         </w:rPr>
         <w:t>without other</w:t>
       </w:r>
-      <w:bookmarkStart w:id="0" w:name="_GoBack"/>
-      <w:bookmarkEnd w:id="0"/>
-      <w:r>
-        <w:rPr>
-          <w:lang w:val="en-US"/>
-        </w:rPr>
-        <w:t xml:space="preserve"> additional packages. In this example, it is an Ubuntu 17 image with </w:t>
-      </w:r>
-      <w:proofErr w:type="spellStart"/>
-      <w:r>
-        <w:rPr>
-          <w:lang w:val="en-US"/>
-        </w:rPr>
-        <w:t>jdk</w:t>
-      </w:r>
-      <w:proofErr w:type="spellEnd"/>
-      <w:r>
-        <w:rPr>
-          <w:lang w:val="en-US"/>
-        </w:rPr>
-        <w:t xml:space="preserve"> 8:</w:t>
-      </w:r>
-    </w:p>
-    <w:p>
-      <w:pPr>
-        <w:rPr>
-          <w:lang w:val="en-US"/>
-        </w:rPr>
-      </w:pPr>
-      <w:proofErr w:type="spellStart"/>
-      <w:proofErr w:type="gramStart"/>
-      <w:r>
-        <w:rPr>
-          <w:lang w:val="en-US"/>
-        </w:rPr>
-        <w:t>docker</w:t>
-      </w:r>
-      <w:proofErr w:type="spellEnd"/>
-      <w:proofErr w:type="gramEnd"/>
-      <w:r>
-        <w:rPr>
-          <w:lang w:val="en-US"/>
-        </w:rPr>
-        <w:t xml:space="preserve"> pull </w:t>
-      </w:r>
-      <w:r>
-        <w:rPr>
-          <w:lang w:val="en-US"/>
-        </w:rPr>
-        <w:t>docker.io/</w:t>
-      </w:r>
-      <w:proofErr w:type="spellStart"/>
-      <w:r>
-        <w:rPr>
-          <w:lang w:val="en-US"/>
-        </w:rPr>
-        <w:t>dongjoon</w:t>
-      </w:r>
-      <w:proofErr w:type="spellEnd"/>
-      <w:r>
-        <w:rPr>
-          <w:lang w:val="en-US"/>
-        </w:rPr>
-        <w:t>/ubuntu17.04-jdk8</w:t>
+      <w:r>
+        <w:rPr>
+          <w:lang w:val="en-US"/>
+        </w:rPr>
+        <w:t xml:space="preserve"> additional packages. In this example, it is an Ubuntu 17 image with jdk 8:</w:t>
+      </w:r>
+    </w:p>
+    <w:p>
+      <w:pPr>
+        <w:rPr>
+          <w:lang w:val="en-US"/>
+        </w:rPr>
+      </w:pPr>
+      <w:r>
+        <w:rPr>
+          <w:lang w:val="en-US"/>
+        </w:rPr>
+        <w:t xml:space="preserve">docker pull </w:t>
+      </w:r>
+      <w:r>
+        <w:rPr>
+          <w:lang w:val="en-US"/>
+        </w:rPr>
+        <w:t>docker.io/dongjoon/ubuntu17.04-jdk8</w:t>
       </w:r>
     </w:p>
     <w:p>
@@ -339,21 +164,11 @@
           <w:lang w:val="en-US"/>
         </w:rPr>
       </w:pPr>
-      <w:proofErr w:type="spellStart"/>
-      <w:proofErr w:type="gramStart"/>
-      <w:r>
-        <w:rPr>
-          <w:lang w:val="en-US"/>
-        </w:rPr>
-        <w:t>docker</w:t>
-      </w:r>
-      <w:proofErr w:type="spellEnd"/>
-      <w:proofErr w:type="gramEnd"/>
-      <w:r>
-        <w:rPr>
-          <w:lang w:val="en-US"/>
-        </w:rPr>
-        <w:t xml:space="preserve"> images</w:t>
+      <w:r>
+        <w:rPr>
+          <w:lang w:val="en-US"/>
+        </w:rPr>
+        <w:t>docker images</w:t>
       </w:r>
     </w:p>
     <w:p>
@@ -420,21 +235,7 @@
         <w:rPr>
           <w:lang w:val="en-US"/>
         </w:rPr>
-        <w:t xml:space="preserve"> This can be done in two ways. The first method is to update the basic image and save it as a new one, which will serve as a base for the containers. The second is to use a </w:t>
-      </w:r>
-      <w:proofErr w:type="spellStart"/>
-      <w:r>
-        <w:rPr>
-          <w:lang w:val="en-US"/>
-        </w:rPr>
-        <w:t>Dockerfile</w:t>
-      </w:r>
-      <w:proofErr w:type="spellEnd"/>
-      <w:r>
-        <w:rPr>
-          <w:lang w:val="en-US"/>
-        </w:rPr>
-        <w:t xml:space="preserve"> to update and create a new image automatically. In this article, we will explore both ways, starting with the first.</w:t>
+        <w:t xml:space="preserve"> This can be done in two ways. The first method is to update the basic image and save it as a new one, which will serve as a base for the containers. The second is to use a Dockerfile to update and create a new image automatically. In this article, we will explore both ways, starting with the first.</w:t>
       </w:r>
     </w:p>
     <w:p>
@@ -456,55 +257,17 @@
           <w:lang w:val="en-US"/>
         </w:rPr>
       </w:pPr>
-      <w:proofErr w:type="spellStart"/>
-      <w:proofErr w:type="gramStart"/>
-      <w:r>
-        <w:rPr>
-          <w:lang w:val="en-US"/>
-        </w:rPr>
-        <w:t>docker</w:t>
-      </w:r>
-      <w:proofErr w:type="spellEnd"/>
-      <w:proofErr w:type="gramEnd"/>
-      <w:r>
-        <w:rPr>
-          <w:lang w:val="en-US"/>
-        </w:rPr>
-        <w:t xml:space="preserve"> run --net mynet123 --</w:t>
-      </w:r>
-      <w:proofErr w:type="spellStart"/>
-      <w:r>
-        <w:rPr>
-          <w:lang w:val="en-US"/>
-        </w:rPr>
-        <w:t>ip</w:t>
-      </w:r>
-      <w:proofErr w:type="spellEnd"/>
-      <w:r>
-        <w:rPr>
-          <w:lang w:val="en-US"/>
-        </w:rPr>
-        <w:t xml:space="preserve"> 172.18.0.22 -it </w:t>
-      </w:r>
-      <w:r>
-        <w:rPr>
-          <w:lang w:val="en-US"/>
-        </w:rPr>
-        <w:t>docker.io/</w:t>
-      </w:r>
-      <w:proofErr w:type="spellStart"/>
-      <w:r>
-        <w:rPr>
-          <w:lang w:val="en-US"/>
-        </w:rPr>
-        <w:t>dongjoon</w:t>
-      </w:r>
-      <w:proofErr w:type="spellEnd"/>
-      <w:r>
-        <w:rPr>
-          <w:lang w:val="en-US"/>
-        </w:rPr>
-        <w:t>/ubuntu17.04-jdk8</w:t>
+      <w:r>
+        <w:rPr>
+          <w:lang w:val="en-US"/>
+        </w:rPr>
+        <w:t xml:space="preserve">docker run --net mynet123 --ip 172.18.0.22 -it </w:t>
+      </w:r>
+      <w:r>
+        <w:rPr>
+          <w:lang w:val="en-US"/>
+        </w:rPr>
+        <w:t>docker.io/dongjoon/ubuntu17.04-jdk8</w:t>
       </w:r>
       <w:r>
         <w:rPr>
@@ -573,6 +336,1732 @@
           </wp:inline>
         </w:drawing>
       </w:r>
+    </w:p>
+    <w:p>
+      <w:pPr>
+        <w:rPr>
+          <w:lang w:val="en-US"/>
+        </w:rPr>
+      </w:pPr>
+      <w:r>
+        <w:rPr>
+          <w:lang w:val="en-US"/>
+        </w:rPr>
+        <w:t>Add the Cassandra user and group</w:t>
+      </w:r>
+      <w:r>
+        <w:rPr>
+          <w:lang w:val="en-US"/>
+        </w:rPr>
+        <w:t xml:space="preserve"> (you might have to install the sudo program first)</w:t>
+      </w:r>
+      <w:r>
+        <w:rPr>
+          <w:lang w:val="en-US"/>
+        </w:rPr>
+        <w:t>:</w:t>
+      </w:r>
+    </w:p>
+    <w:p>
+      <w:pPr>
+        <w:rPr>
+          <w:lang w:val="en-US"/>
+        </w:rPr>
+      </w:pPr>
+      <w:r>
+        <w:rPr>
+          <w:lang w:val="en-US"/>
+        </w:rPr>
+        <w:t xml:space="preserve">sudo addgroup cassandra  </w:t>
+      </w:r>
+    </w:p>
+    <w:p>
+      <w:pPr>
+        <w:rPr>
+          <w:lang w:val="en-US"/>
+        </w:rPr>
+      </w:pPr>
+      <w:r>
+        <w:rPr>
+          <w:lang w:val="en-US"/>
+        </w:rPr>
+        <w:t xml:space="preserve">sudo adduser --ingroup cassandra cassandra  </w:t>
+      </w:r>
+    </w:p>
+    <w:p>
+      <w:pPr>
+        <w:rPr>
+          <w:lang w:val="en-US"/>
+        </w:rPr>
+      </w:pPr>
+      <w:r>
+        <w:rPr>
+          <w:lang w:val="en-US"/>
+        </w:rPr>
+        <w:t>sudo adduser cassandra sudo</w:t>
+      </w:r>
+    </w:p>
+    <w:p>
+      <w:pPr>
+        <w:rPr>
+          <w:lang w:val="en-US"/>
+        </w:rPr>
+      </w:pPr>
+      <w:r>
+        <w:rPr>
+          <w:lang w:val="en-US"/>
+        </w:rPr>
+        <w:t>You don’t have to setup a password for the user cassandra.</w:t>
+      </w:r>
+    </w:p>
+    <w:p>
+      <w:pPr>
+        <w:rPr>
+          <w:lang w:val="en-US"/>
+        </w:rPr>
+      </w:pPr>
+      <w:r>
+        <w:rPr>
+          <w:noProof/>
+          <w:lang w:eastAsia="ro-RO"/>
+        </w:rPr>
+        <w:lastRenderedPageBreak/>
+        <w:drawing>
+          <wp:inline distT="0" distB="0" distL="0" distR="0" wp14:anchorId="0633A308" wp14:editId="5B815F32">
+            <wp:extent cx="4838700" cy="3514725"/>
+            <wp:effectExtent l="0" t="0" r="0" b="9525"/>
+            <wp:docPr id="3" name="Picture 3"/>
+            <wp:cNvGraphicFramePr>
+              <a:graphicFrameLocks xmlns:a="http://schemas.openxmlformats.org/drawingml/2006/main" noChangeAspect="1"/>
+            </wp:cNvGraphicFramePr>
+            <a:graphic xmlns:a="http://schemas.openxmlformats.org/drawingml/2006/main">
+              <a:graphicData uri="http://schemas.openxmlformats.org/drawingml/2006/picture">
+                <pic:pic xmlns:pic="http://schemas.openxmlformats.org/drawingml/2006/picture">
+                  <pic:nvPicPr>
+                    <pic:cNvPr id="1" name=""/>
+                    <pic:cNvPicPr/>
+                  </pic:nvPicPr>
+                  <pic:blipFill>
+                    <a:blip r:embed="rId6"/>
+                    <a:stretch>
+                      <a:fillRect/>
+                    </a:stretch>
+                  </pic:blipFill>
+                  <pic:spPr>
+                    <a:xfrm>
+                      <a:off x="0" y="0"/>
+                      <a:ext cx="4838700" cy="3514725"/>
+                    </a:xfrm>
+                    <a:prstGeom prst="rect">
+                      <a:avLst/>
+                    </a:prstGeom>
+                  </pic:spPr>
+                </pic:pic>
+              </a:graphicData>
+            </a:graphic>
+          </wp:inline>
+        </w:drawing>
+      </w:r>
+    </w:p>
+    <w:p>
+      <w:pPr>
+        <w:rPr>
+          <w:lang w:val="en-US"/>
+        </w:rPr>
+      </w:pPr>
+      <w:r>
+        <w:rPr>
+          <w:lang w:val="en-US"/>
+        </w:rPr>
+        <w:t xml:space="preserve">Switch to </w:t>
+      </w:r>
+      <w:r>
+        <w:rPr>
+          <w:lang w:val="en-US"/>
+        </w:rPr>
+        <w:t>c</w:t>
+      </w:r>
+      <w:r>
+        <w:rPr>
+          <w:lang w:val="en-US"/>
+        </w:rPr>
+        <w:t>assandra user:</w:t>
+      </w:r>
+    </w:p>
+    <w:p>
+      <w:pPr>
+        <w:rPr>
+          <w:lang w:val="en-US"/>
+        </w:rPr>
+      </w:pPr>
+      <w:r>
+        <w:rPr>
+          <w:lang w:val="en-US"/>
+        </w:rPr>
+        <w:t xml:space="preserve">su </w:t>
+      </w:r>
+      <w:r>
+        <w:rPr>
+          <w:lang w:val="en-US"/>
+        </w:rPr>
+        <w:t>–</w:t>
+      </w:r>
+      <w:r>
+        <w:rPr>
+          <w:lang w:val="en-US"/>
+        </w:rPr>
+        <w:t xml:space="preserve"> </w:t>
+      </w:r>
+      <w:r>
+        <w:rPr>
+          <w:lang w:val="en-US"/>
+        </w:rPr>
+        <w:t>cassandra</w:t>
+      </w:r>
+    </w:p>
+    <w:p>
+      <w:pPr>
+        <w:rPr>
+          <w:lang w:val="en-US"/>
+        </w:rPr>
+      </w:pPr>
+      <w:r>
+        <w:rPr>
+          <w:lang w:val="en-US"/>
+        </w:rPr>
+        <w:t>Then download Cassandra:</w:t>
+      </w:r>
+    </w:p>
+    <w:p>
+      <w:pPr>
+        <w:rPr>
+          <w:lang w:val="en-US"/>
+        </w:rPr>
+      </w:pPr>
+      <w:r>
+        <w:rPr>
+          <w:lang w:val="en-US"/>
+        </w:rPr>
+        <w:t>wget http://mirrors.ae-online.de/apache/cassandra/2.1.18/apache-cassandra-2.1.18-bin.tar.gz</w:t>
+      </w:r>
+    </w:p>
+    <w:p>
+      <w:pPr>
+        <w:rPr>
+          <w:lang w:val="en-US"/>
+        </w:rPr>
+      </w:pPr>
+      <w:r>
+        <w:rPr>
+          <w:noProof/>
+          <w:lang w:eastAsia="ro-RO"/>
+        </w:rPr>
+        <w:drawing>
+          <wp:inline distT="0" distB="0" distL="0" distR="0" wp14:anchorId="732AED43" wp14:editId="02955371">
+            <wp:extent cx="5731510" cy="917575"/>
+            <wp:effectExtent l="0" t="0" r="2540" b="0"/>
+            <wp:docPr id="4" name="Picture 4"/>
+            <wp:cNvGraphicFramePr>
+              <a:graphicFrameLocks xmlns:a="http://schemas.openxmlformats.org/drawingml/2006/main" noChangeAspect="1"/>
+            </wp:cNvGraphicFramePr>
+            <a:graphic xmlns:a="http://schemas.openxmlformats.org/drawingml/2006/main">
+              <a:graphicData uri="http://schemas.openxmlformats.org/drawingml/2006/picture">
+                <pic:pic xmlns:pic="http://schemas.openxmlformats.org/drawingml/2006/picture">
+                  <pic:nvPicPr>
+                    <pic:cNvPr id="1" name=""/>
+                    <pic:cNvPicPr/>
+                  </pic:nvPicPr>
+                  <pic:blipFill>
+                    <a:blip r:embed="rId7"/>
+                    <a:stretch>
+                      <a:fillRect/>
+                    </a:stretch>
+                  </pic:blipFill>
+                  <pic:spPr>
+                    <a:xfrm>
+                      <a:off x="0" y="0"/>
+                      <a:ext cx="5731510" cy="917575"/>
+                    </a:xfrm>
+                    <a:prstGeom prst="rect">
+                      <a:avLst/>
+                    </a:prstGeom>
+                  </pic:spPr>
+                </pic:pic>
+              </a:graphicData>
+            </a:graphic>
+          </wp:inline>
+        </w:drawing>
+      </w:r>
+    </w:p>
+    <w:p>
+      <w:pPr>
+        <w:rPr>
+          <w:lang w:val="en-US"/>
+        </w:rPr>
+      </w:pPr>
+      <w:r>
+        <w:rPr>
+          <w:lang w:val="en-US"/>
+        </w:rPr>
+        <w:t>Unpack and install Cassandra:</w:t>
+      </w:r>
+    </w:p>
+    <w:p>
+      <w:pPr>
+        <w:rPr>
+          <w:lang w:val="en-US"/>
+        </w:rPr>
+      </w:pPr>
+      <w:r>
+        <w:rPr>
+          <w:lang w:val="en-US"/>
+        </w:rPr>
+        <w:t>sudo tar -xvf /home/cassandra/apache-cassandra-2.1.18-bin.tar.gz -C /usr/local</w:t>
+      </w:r>
+    </w:p>
+    <w:p>
+      <w:pPr>
+        <w:rPr>
+          <w:lang w:val="en-US"/>
+        </w:rPr>
+      </w:pPr>
+      <w:r>
+        <w:rPr>
+          <w:lang w:val="en-US"/>
+        </w:rPr>
+        <w:t>cd /usr/local</w:t>
+      </w:r>
+    </w:p>
+    <w:p>
+      <w:pPr>
+        <w:rPr>
+          <w:lang w:val="en-US"/>
+        </w:rPr>
+      </w:pPr>
+      <w:r>
+        <w:rPr>
+          <w:lang w:val="en-US"/>
+        </w:rPr>
+        <w:t>sudo mv apache-cassandra-2.1.18/ cassandra-2.1.18</w:t>
+      </w:r>
+    </w:p>
+    <w:p>
+      <w:pPr>
+        <w:rPr>
+          <w:lang w:val="en-US"/>
+        </w:rPr>
+      </w:pPr>
+      <w:r>
+        <w:rPr>
+          <w:lang w:val="en-US"/>
+        </w:rPr>
+        <w:t>sudo ln -s /usr/local/cassandra-2.1.18/ /usr/local/</w:t>
+      </w:r>
+      <w:r>
+        <w:rPr>
+          <w:lang w:val="en-US"/>
+        </w:rPr>
+        <w:t>Cassandra</w:t>
+      </w:r>
+    </w:p>
+    <w:p>
+      <w:pPr>
+        <w:rPr>
+          <w:lang w:val="en-US"/>
+        </w:rPr>
+      </w:pPr>
+      <w:r>
+        <w:rPr>
+          <w:lang w:val="en-US"/>
+        </w:rPr>
+        <w:t>sudo chown -R cassandra:cassandra /usr/local/cassandra-2.1.18</w:t>
+      </w:r>
+    </w:p>
+    <w:p>
+      <w:pPr>
+        <w:rPr>
+          <w:lang w:val="en-US"/>
+        </w:rPr>
+      </w:pPr>
+      <w:r>
+        <w:rPr>
+          <w:lang w:val="en-US"/>
+        </w:rPr>
+        <w:t>cd</w:t>
+      </w:r>
+    </w:p>
+    <w:p>
+      <w:pPr>
+        <w:rPr>
+          <w:lang w:val="en-US"/>
+        </w:rPr>
+      </w:pPr>
+      <w:r>
+        <w:rPr>
+          <w:lang w:val="en-US"/>
+        </w:rPr>
+        <w:t xml:space="preserve">Add Cassandra environment variables to </w:t>
+      </w:r>
+      <w:r>
+        <w:rPr>
+          <w:lang w:val="en-US"/>
+        </w:rPr>
+        <w:t>.profile</w:t>
+      </w:r>
+      <w:r>
+        <w:rPr>
+          <w:lang w:val="en-US"/>
+        </w:rPr>
+        <w:t xml:space="preserve"> (you might have to install vim first):</w:t>
+      </w:r>
+    </w:p>
+    <w:p>
+      <w:pPr>
+        <w:rPr>
+          <w:lang w:val="en-US"/>
+        </w:rPr>
+      </w:pPr>
+      <w:r>
+        <w:rPr>
+          <w:lang w:val="en-US"/>
+        </w:rPr>
+        <w:t>vim ~/.profile</w:t>
+      </w:r>
+    </w:p>
+    <w:p>
+      <w:pPr>
+        <w:rPr>
+          <w:lang w:val="en-US"/>
+        </w:rPr>
+      </w:pPr>
+      <w:r>
+        <w:rPr>
+          <w:lang w:val="en-US"/>
+        </w:rPr>
+        <w:t>Add the following lines at the end of the file then save it:</w:t>
+      </w:r>
+    </w:p>
+    <w:p>
+      <w:pPr>
+        <w:rPr>
+          <w:lang w:val="en-US"/>
+        </w:rPr>
+      </w:pPr>
+      <w:r>
+        <w:rPr>
+          <w:lang w:val="en-US"/>
+        </w:rPr>
+        <w:t>export JAVA_HOME=$(readlink -f /usr/bin/java | sed "s:bin/java::")</w:t>
+      </w:r>
+    </w:p>
+    <w:p>
+      <w:pPr>
+        <w:rPr>
+          <w:lang w:val="en-US"/>
+        </w:rPr>
+      </w:pPr>
+      <w:r>
+        <w:rPr>
+          <w:lang w:val="en-US"/>
+        </w:rPr>
+        <w:lastRenderedPageBreak/>
+        <w:t>export CASSANDRA_INSTALL=/usr/local/cassandra</w:t>
+      </w:r>
+    </w:p>
+    <w:p>
+      <w:pPr>
+        <w:rPr>
+          <w:lang w:val="en-US"/>
+        </w:rPr>
+      </w:pPr>
+      <w:r>
+        <w:rPr>
+          <w:lang w:val="en-US"/>
+        </w:rPr>
+        <w:t>export CASSANDRA_HOME=$CASSANDRA_INSTALL</w:t>
+      </w:r>
+    </w:p>
+    <w:p>
+      <w:pPr>
+        <w:rPr>
+          <w:lang w:val="en-US"/>
+        </w:rPr>
+      </w:pPr>
+      <w:r>
+        <w:rPr>
+          <w:noProof/>
+          <w:lang w:eastAsia="ro-RO"/>
+        </w:rPr>
+        <w:drawing>
+          <wp:inline distT="0" distB="0" distL="0" distR="0" wp14:anchorId="47CF5678" wp14:editId="29708164">
+            <wp:extent cx="5448300" cy="609600"/>
+            <wp:effectExtent l="0" t="0" r="0" b="0"/>
+            <wp:docPr id="5" name="Picture 5"/>
+            <wp:cNvGraphicFramePr>
+              <a:graphicFrameLocks xmlns:a="http://schemas.openxmlformats.org/drawingml/2006/main" noChangeAspect="1"/>
+            </wp:cNvGraphicFramePr>
+            <a:graphic xmlns:a="http://schemas.openxmlformats.org/drawingml/2006/main">
+              <a:graphicData uri="http://schemas.openxmlformats.org/drawingml/2006/picture">
+                <pic:pic xmlns:pic="http://schemas.openxmlformats.org/drawingml/2006/picture">
+                  <pic:nvPicPr>
+                    <pic:cNvPr id="1" name=""/>
+                    <pic:cNvPicPr/>
+                  </pic:nvPicPr>
+                  <pic:blipFill>
+                    <a:blip r:embed="rId8"/>
+                    <a:stretch>
+                      <a:fillRect/>
+                    </a:stretch>
+                  </pic:blipFill>
+                  <pic:spPr>
+                    <a:xfrm>
+                      <a:off x="0" y="0"/>
+                      <a:ext cx="5448300" cy="609600"/>
+                    </a:xfrm>
+                    <a:prstGeom prst="rect">
+                      <a:avLst/>
+                    </a:prstGeom>
+                  </pic:spPr>
+                </pic:pic>
+              </a:graphicData>
+            </a:graphic>
+          </wp:inline>
+        </w:drawing>
+      </w:r>
+    </w:p>
+    <w:p>
+      <w:pPr>
+        <w:rPr>
+          <w:lang w:val="en-US"/>
+        </w:rPr>
+      </w:pPr>
+      <w:r>
+        <w:rPr>
+          <w:lang w:val="en-US"/>
+        </w:rPr>
+        <w:t>Reload these environment variables:</w:t>
+      </w:r>
+    </w:p>
+    <w:p>
+      <w:pPr>
+        <w:rPr>
+          <w:lang w:val="en-US"/>
+        </w:rPr>
+      </w:pPr>
+      <w:r>
+        <w:rPr>
+          <w:lang w:val="en-US"/>
+        </w:rPr>
+        <w:t>source ~/.profile</w:t>
+      </w:r>
+    </w:p>
+    <w:p>
+      <w:pPr>
+        <w:rPr>
+          <w:lang w:val="en-US"/>
+        </w:rPr>
+      </w:pPr>
+      <w:r>
+        <w:rPr>
+          <w:lang w:val="en-US"/>
+        </w:rPr>
+        <w:t>The final step is to edit Cassandra’s configuration file:</w:t>
+      </w:r>
+    </w:p>
+    <w:p>
+      <w:pPr>
+        <w:rPr>
+          <w:lang w:val="en-US"/>
+        </w:rPr>
+      </w:pPr>
+      <w:r>
+        <w:rPr>
+          <w:lang w:val="en-US"/>
+        </w:rPr>
+        <w:t>vim $CASSANDRA_HOME/conf/cassandra.yaml</w:t>
+      </w:r>
+    </w:p>
+    <w:p>
+      <w:pPr>
+        <w:rPr>
+          <w:lang w:val="en-US"/>
+        </w:rPr>
+      </w:pPr>
+      <w:r>
+        <w:rPr>
+          <w:lang w:val="en-US"/>
+        </w:rPr>
+        <w:t>You will have to find and modify the following lines:</w:t>
+      </w:r>
+    </w:p>
+    <w:p>
+      <w:pPr>
+        <w:rPr>
+          <w:lang w:val="en-US"/>
+        </w:rPr>
+      </w:pPr>
+      <w:r>
+        <w:rPr>
+          <w:lang w:val="en-US"/>
+        </w:rPr>
+        <w:t>cluster_name: 'MyFirstCluster'</w:t>
+      </w:r>
+    </w:p>
+    <w:p>
+      <w:pPr>
+        <w:rPr>
+          <w:lang w:val="en-US"/>
+        </w:rPr>
+      </w:pPr>
+      <w:r>
+        <w:rPr>
+          <w:lang w:val="en-US"/>
+        </w:rPr>
+        <w:t>seeds: "</w:t>
+      </w:r>
+      <w:r>
+        <w:rPr>
+          <w:lang w:val="en-US"/>
+        </w:rPr>
+        <w:t>172.18.0.22</w:t>
+      </w:r>
+      <w:r>
+        <w:rPr>
+          <w:lang w:val="en-US"/>
+        </w:rPr>
+        <w:t xml:space="preserve">, </w:t>
+      </w:r>
+      <w:r>
+        <w:rPr>
+          <w:lang w:val="en-US"/>
+        </w:rPr>
+        <w:t>172.18.0.23</w:t>
+      </w:r>
+      <w:r>
+        <w:rPr>
+          <w:lang w:val="en-US"/>
+        </w:rPr>
+        <w:t>"</w:t>
+      </w:r>
+    </w:p>
+    <w:p>
+      <w:pPr>
+        <w:rPr>
+          <w:lang w:val="en-US"/>
+        </w:rPr>
+      </w:pPr>
+      <w:r>
+        <w:rPr>
+          <w:lang w:val="en-US"/>
+        </w:rPr>
+        <w:t xml:space="preserve">listen_address: </w:t>
+      </w:r>
+      <w:r>
+        <w:rPr>
+          <w:lang w:val="en-US"/>
+        </w:rPr>
+        <w:t>172.18.0.22</w:t>
+      </w:r>
+    </w:p>
+    <w:p>
+      <w:pPr>
+        <w:rPr>
+          <w:lang w:val="en-US"/>
+        </w:rPr>
+      </w:pPr>
+      <w:r>
+        <w:rPr>
+          <w:lang w:val="en-US"/>
+        </w:rPr>
+        <w:t xml:space="preserve">rpc_address: </w:t>
+      </w:r>
+      <w:r>
+        <w:rPr>
+          <w:lang w:val="en-US"/>
+        </w:rPr>
+        <w:t>172.18.0.22</w:t>
+      </w:r>
+    </w:p>
+    <w:p>
+      <w:pPr>
+        <w:rPr>
+          <w:lang w:val="en-US"/>
+        </w:rPr>
+      </w:pPr>
+    </w:p>
+    <w:p>
+      <w:pPr>
+        <w:rPr>
+          <w:lang w:val="en-US"/>
+        </w:rPr>
+      </w:pPr>
+      <w:r>
+        <w:rPr>
+          <w:lang w:val="en-US"/>
+        </w:rPr>
+        <w:t>The basic image that you’ll use for all of the Cassandra containers is now ready. Press CTRL+P then CTRL+Q to exit the container without stopping it.</w:t>
+      </w:r>
+      <w:r>
+        <w:rPr>
+          <w:lang w:val="en-US"/>
+        </w:rPr>
+        <w:t xml:space="preserve"> You should be back to your system, you can run the command bellow to make sure that your container is still running:</w:t>
+      </w:r>
+    </w:p>
+    <w:p>
+      <w:pPr>
+        <w:rPr>
+          <w:lang w:val="en-US"/>
+        </w:rPr>
+      </w:pPr>
+      <w:r>
+        <w:rPr>
+          <w:lang w:val="en-US"/>
+        </w:rPr>
+        <w:t>docker ps</w:t>
+      </w:r>
+    </w:p>
+    <w:p>
+      <w:pPr>
+        <w:rPr>
+          <w:lang w:val="en-US"/>
+        </w:rPr>
+      </w:pPr>
+      <w:r>
+        <w:rPr>
+          <w:noProof/>
+          <w:lang w:eastAsia="ro-RO"/>
+        </w:rPr>
+        <w:drawing>
+          <wp:inline distT="0" distB="0" distL="0" distR="0" wp14:anchorId="5D125A63" wp14:editId="02413925">
+            <wp:extent cx="5731510" cy="509270"/>
+            <wp:effectExtent l="0" t="0" r="2540" b="5080"/>
+            <wp:docPr id="6" name="Picture 6"/>
+            <wp:cNvGraphicFramePr>
+              <a:graphicFrameLocks xmlns:a="http://schemas.openxmlformats.org/drawingml/2006/main" noChangeAspect="1"/>
+            </wp:cNvGraphicFramePr>
+            <a:graphic xmlns:a="http://schemas.openxmlformats.org/drawingml/2006/main">
+              <a:graphicData uri="http://schemas.openxmlformats.org/drawingml/2006/picture">
+                <pic:pic xmlns:pic="http://schemas.openxmlformats.org/drawingml/2006/picture">
+                  <pic:nvPicPr>
+                    <pic:cNvPr id="1" name=""/>
+                    <pic:cNvPicPr/>
+                  </pic:nvPicPr>
+                  <pic:blipFill>
+                    <a:blip r:embed="rId9"/>
+                    <a:stretch>
+                      <a:fillRect/>
+                    </a:stretch>
+                  </pic:blipFill>
+                  <pic:spPr>
+                    <a:xfrm>
+                      <a:off x="0" y="0"/>
+                      <a:ext cx="5731510" cy="509270"/>
+                    </a:xfrm>
+                    <a:prstGeom prst="rect">
+                      <a:avLst/>
+                    </a:prstGeom>
+                  </pic:spPr>
+                </pic:pic>
+              </a:graphicData>
+            </a:graphic>
+          </wp:inline>
+        </w:drawing>
+      </w:r>
+    </w:p>
+    <w:p>
+      <w:pPr>
+        <w:rPr>
+          <w:lang w:val="en-US"/>
+        </w:rPr>
+      </w:pPr>
+      <w:r>
+        <w:rPr>
+          <w:lang w:val="en-US"/>
+        </w:rPr>
+        <w:t xml:space="preserve">You will need the container ID for the next step. </w:t>
+      </w:r>
+      <w:r>
+        <w:rPr>
+          <w:lang w:val="en-US"/>
+        </w:rPr>
+        <w:t>It is now the time to save the custom container as a separate image, to use it in the future (let’s name it “cassandra_image”:</w:t>
+      </w:r>
+    </w:p>
+    <w:p>
+      <w:pPr>
+        <w:rPr>
+          <w:lang w:val="en-US"/>
+        </w:rPr>
+      </w:pPr>
+      <w:r>
+        <w:rPr>
+          <w:lang w:val="en-US"/>
+        </w:rPr>
+        <w:t xml:space="preserve">sudo docker commit CONTAINER_ID </w:t>
+      </w:r>
+      <w:r>
+        <w:rPr>
+          <w:lang w:val="en-US"/>
+        </w:rPr>
+        <w:t>cassandra_image</w:t>
+      </w:r>
+    </w:p>
+    <w:p>
+      <w:pPr>
+        <w:rPr>
+          <w:lang w:val="en-US"/>
+        </w:rPr>
+      </w:pPr>
+      <w:r>
+        <w:rPr>
+          <w:lang w:val="en-US"/>
+        </w:rPr>
+        <w:t>Check if the new image is available for use:</w:t>
+      </w:r>
+    </w:p>
+    <w:p>
+      <w:pPr>
+        <w:rPr>
+          <w:lang w:val="en-US"/>
+        </w:rPr>
+      </w:pPr>
+      <w:r>
+        <w:rPr>
+          <w:lang w:val="en-US"/>
+        </w:rPr>
+        <w:t xml:space="preserve">docker images </w:t>
+      </w:r>
+    </w:p>
+    <w:p>
+      <w:pPr>
+        <w:rPr>
+          <w:lang w:val="en-US"/>
+        </w:rPr>
+      </w:pPr>
+      <w:r>
+        <w:rPr>
+          <w:noProof/>
+          <w:lang w:eastAsia="ro-RO"/>
+        </w:rPr>
+        <w:drawing>
+          <wp:inline distT="0" distB="0" distL="0" distR="0" wp14:anchorId="068736CB" wp14:editId="71563D0C">
+            <wp:extent cx="5731510" cy="418465"/>
+            <wp:effectExtent l="0" t="0" r="2540" b="635"/>
+            <wp:docPr id="7" name="Picture 7"/>
+            <wp:cNvGraphicFramePr>
+              <a:graphicFrameLocks xmlns:a="http://schemas.openxmlformats.org/drawingml/2006/main" noChangeAspect="1"/>
+            </wp:cNvGraphicFramePr>
+            <a:graphic xmlns:a="http://schemas.openxmlformats.org/drawingml/2006/main">
+              <a:graphicData uri="http://schemas.openxmlformats.org/drawingml/2006/picture">
+                <pic:pic xmlns:pic="http://schemas.openxmlformats.org/drawingml/2006/picture">
+                  <pic:nvPicPr>
+                    <pic:cNvPr id="1" name=""/>
+                    <pic:cNvPicPr/>
+                  </pic:nvPicPr>
+                  <pic:blipFill>
+                    <a:blip r:embed="rId10"/>
+                    <a:stretch>
+                      <a:fillRect/>
+                    </a:stretch>
+                  </pic:blipFill>
+                  <pic:spPr>
+                    <a:xfrm>
+                      <a:off x="0" y="0"/>
+                      <a:ext cx="5731510" cy="418465"/>
+                    </a:xfrm>
+                    <a:prstGeom prst="rect">
+                      <a:avLst/>
+                    </a:prstGeom>
+                  </pic:spPr>
+                </pic:pic>
+              </a:graphicData>
+            </a:graphic>
+          </wp:inline>
+        </w:drawing>
+      </w:r>
+    </w:p>
+    <w:p>
+      <w:pPr>
+        <w:rPr>
+          <w:lang w:val="en-US"/>
+        </w:rPr>
+      </w:pPr>
+      <w:r>
+        <w:rPr>
+          <w:lang w:val="en-US"/>
+        </w:rPr>
+        <w:t>You can now stop and delete the container:</w:t>
+      </w:r>
+    </w:p>
+    <w:p>
+      <w:pPr>
+        <w:rPr>
+          <w:lang w:val="en-US"/>
+        </w:rPr>
+      </w:pPr>
+      <w:r>
+        <w:rPr>
+          <w:lang w:val="en-US"/>
+        </w:rPr>
+        <w:t xml:space="preserve">docker stop  </w:t>
+      </w:r>
+      <w:r>
+        <w:rPr>
+          <w:lang w:val="en-US"/>
+        </w:rPr>
+        <w:t>CONTAINER_ID</w:t>
+      </w:r>
+    </w:p>
+    <w:p>
+      <w:pPr>
+        <w:rPr>
+          <w:lang w:val="en-US"/>
+        </w:rPr>
+      </w:pPr>
+      <w:r>
+        <w:rPr>
+          <w:lang w:val="en-US"/>
+        </w:rPr>
+        <w:t xml:space="preserve">docker </w:t>
+      </w:r>
+      <w:r>
+        <w:rPr>
+          <w:lang w:val="en-US"/>
+        </w:rPr>
+        <w:t>rm</w:t>
+      </w:r>
+      <w:r>
+        <w:rPr>
+          <w:lang w:val="en-US"/>
+        </w:rPr>
+        <w:t xml:space="preserve"> </w:t>
+      </w:r>
+      <w:r>
+        <w:rPr>
+          <w:lang w:val="en-US"/>
+        </w:rPr>
+        <w:t>CONTAINER_ID</w:t>
+      </w:r>
+    </w:p>
+    <w:p>
+      <w:pPr>
+        <w:rPr>
+          <w:lang w:val="en-US"/>
+        </w:rPr>
+      </w:pPr>
+    </w:p>
+    <w:p>
+      <w:pPr>
+        <w:rPr>
+          <w:lang w:val="en-US"/>
+        </w:rPr>
+      </w:pPr>
+      <w:r>
+        <w:rPr>
+          <w:lang w:val="en-US"/>
+        </w:rPr>
+        <w:lastRenderedPageBreak/>
+        <w:t>It is time to start the three nodes and configure them:</w:t>
+      </w:r>
+    </w:p>
+    <w:p>
+      <w:pPr>
+        <w:rPr>
+          <w:lang w:val="en-US"/>
+        </w:rPr>
+      </w:pPr>
+      <w:r>
+        <w:rPr>
+          <w:lang w:val="en-US"/>
+        </w:rPr>
+        <w:t xml:space="preserve">docker run --net mynet123 --ip 172.18.0.22 -it </w:t>
+      </w:r>
+      <w:r>
+        <w:rPr>
+          <w:lang w:val="en-US"/>
+        </w:rPr>
+        <w:t>cassandra_image</w:t>
+      </w:r>
+      <w:r>
+        <w:rPr>
+          <w:lang w:val="en-US"/>
+        </w:rPr>
+        <w:t xml:space="preserve"> </w:t>
+      </w:r>
+      <w:r>
+        <w:rPr>
+          <w:lang w:val="en-US"/>
+        </w:rPr>
+        <w:t>/bin/bash</w:t>
+      </w:r>
+    </w:p>
+    <w:p>
+      <w:pPr>
+        <w:rPr>
+          <w:lang w:val="en-US"/>
+        </w:rPr>
+      </w:pPr>
+      <w:r>
+        <w:rPr>
+          <w:lang w:val="en-US"/>
+        </w:rPr>
+        <w:t>The first one is already configured, so we only have to run the following command to start the service:</w:t>
+      </w:r>
+    </w:p>
+    <w:p>
+      <w:pPr>
+        <w:rPr>
+          <w:lang w:val="en-US"/>
+        </w:rPr>
+      </w:pPr>
+      <w:r>
+        <w:rPr>
+          <w:lang w:val="en-US"/>
+        </w:rPr>
+        <w:t>$CASSANDRA_HOME/bin/cassandra -f</w:t>
+      </w:r>
+    </w:p>
+    <w:p>
+      <w:pPr>
+        <w:rPr>
+          <w:lang w:val="en-US"/>
+        </w:rPr>
+      </w:pPr>
+      <w:r>
+        <w:rPr>
+          <w:lang w:val="en-US"/>
+        </w:rPr>
+        <w:t>The final lines should look like this:</w:t>
+      </w:r>
+    </w:p>
+    <w:p>
+      <w:pPr>
+        <w:rPr>
+          <w:lang w:val="en-US"/>
+        </w:rPr>
+      </w:pPr>
+      <w:r>
+        <w:rPr>
+          <w:noProof/>
+          <w:lang w:eastAsia="ro-RO"/>
+        </w:rPr>
+        <w:drawing>
+          <wp:inline distT="0" distB="0" distL="0" distR="0" wp14:anchorId="4F553F80" wp14:editId="7A72A7A8">
+            <wp:extent cx="5686425" cy="590550"/>
+            <wp:effectExtent l="0" t="0" r="9525" b="0"/>
+            <wp:docPr id="8" name="Picture 8"/>
+            <wp:cNvGraphicFramePr>
+              <a:graphicFrameLocks xmlns:a="http://schemas.openxmlformats.org/drawingml/2006/main" noChangeAspect="1"/>
+            </wp:cNvGraphicFramePr>
+            <a:graphic xmlns:a="http://schemas.openxmlformats.org/drawingml/2006/main">
+              <a:graphicData uri="http://schemas.openxmlformats.org/drawingml/2006/picture">
+                <pic:pic xmlns:pic="http://schemas.openxmlformats.org/drawingml/2006/picture">
+                  <pic:nvPicPr>
+                    <pic:cNvPr id="1" name=""/>
+                    <pic:cNvPicPr/>
+                  </pic:nvPicPr>
+                  <pic:blipFill>
+                    <a:blip r:embed="rId11"/>
+                    <a:stretch>
+                      <a:fillRect/>
+                    </a:stretch>
+                  </pic:blipFill>
+                  <pic:spPr>
+                    <a:xfrm>
+                      <a:off x="0" y="0"/>
+                      <a:ext cx="5686425" cy="590550"/>
+                    </a:xfrm>
+                    <a:prstGeom prst="rect">
+                      <a:avLst/>
+                    </a:prstGeom>
+                  </pic:spPr>
+                </pic:pic>
+              </a:graphicData>
+            </a:graphic>
+          </wp:inline>
+        </w:drawing>
+      </w:r>
+    </w:p>
+    <w:p>
+      <w:pPr>
+        <w:rPr>
+          <w:lang w:val="en-US"/>
+        </w:rPr>
+      </w:pPr>
+      <w:r>
+        <w:rPr>
+          <w:lang w:val="en-US"/>
+        </w:rPr>
+        <w:t xml:space="preserve">Exit the container with </w:t>
+      </w:r>
+      <w:r>
+        <w:rPr>
+          <w:lang w:val="en-US"/>
+        </w:rPr>
+        <w:t>CTRL+P then CTRL+Q</w:t>
+      </w:r>
+      <w:r>
+        <w:rPr>
+          <w:lang w:val="en-US"/>
+        </w:rPr>
+        <w:t xml:space="preserve"> and start the next one:</w:t>
+      </w:r>
+    </w:p>
+    <w:p>
+      <w:pPr>
+        <w:rPr>
+          <w:lang w:val="en-US"/>
+        </w:rPr>
+      </w:pPr>
+      <w:r>
+        <w:rPr>
+          <w:lang w:val="en-US"/>
+        </w:rPr>
+        <w:t>docker run</w:t>
+      </w:r>
+      <w:r>
+        <w:rPr>
+          <w:lang w:val="en-US"/>
+        </w:rPr>
+        <w:t xml:space="preserve"> --net mynet123 --ip 172.18.0.23</w:t>
+      </w:r>
+      <w:r>
+        <w:rPr>
+          <w:lang w:val="en-US"/>
+        </w:rPr>
+        <w:t xml:space="preserve"> -it </w:t>
+      </w:r>
+      <w:r>
+        <w:rPr>
+          <w:lang w:val="en-US"/>
+        </w:rPr>
+        <w:t>cassandra_image</w:t>
+      </w:r>
+      <w:r>
+        <w:rPr>
+          <w:lang w:val="en-US"/>
+        </w:rPr>
+        <w:t xml:space="preserve"> /bin/bash</w:t>
+      </w:r>
+    </w:p>
+    <w:p>
+      <w:pPr>
+        <w:rPr>
+          <w:lang w:val="en-US"/>
+        </w:rPr>
+      </w:pPr>
+    </w:p>
+    <w:p>
+      <w:pPr>
+        <w:rPr>
+          <w:lang w:val="en-US"/>
+        </w:rPr>
+      </w:pPr>
+      <w:r>
+        <w:rPr>
+          <w:lang w:val="en-US"/>
+        </w:rPr>
+        <w:t>You will have to edit two lines in the configuration file:</w:t>
+      </w:r>
+    </w:p>
+    <w:p>
+      <w:pPr>
+        <w:rPr>
+          <w:lang w:val="en-US"/>
+        </w:rPr>
+      </w:pPr>
+      <w:r>
+        <w:rPr>
+          <w:lang w:val="en-US"/>
+        </w:rPr>
+        <w:t>vim $CASSANDRA_HOME/conf/cassandra.yaml</w:t>
+      </w:r>
+    </w:p>
+    <w:p>
+      <w:pPr>
+        <w:rPr>
+          <w:lang w:val="en-US"/>
+        </w:rPr>
+      </w:pPr>
+      <w:r>
+        <w:rPr>
+          <w:lang w:val="en-US"/>
+        </w:rPr>
+        <w:t>Modify these two lines to point to the static IP of this container:</w:t>
+      </w:r>
+    </w:p>
+    <w:p>
+      <w:pPr>
+        <w:rPr>
+          <w:lang w:val="en-US"/>
+        </w:rPr>
+      </w:pPr>
+      <w:r>
+        <w:rPr>
+          <w:lang w:val="en-US"/>
+        </w:rPr>
+        <w:t xml:space="preserve">listen_address: </w:t>
+      </w:r>
+      <w:r>
+        <w:rPr>
+          <w:lang w:val="en-US"/>
+        </w:rPr>
+        <w:t>172.18.0.23</w:t>
+      </w:r>
+    </w:p>
+    <w:p>
+      <w:pPr>
+        <w:rPr>
+          <w:lang w:val="en-US"/>
+        </w:rPr>
+      </w:pPr>
+      <w:r>
+        <w:rPr>
+          <w:lang w:val="en-US"/>
+        </w:rPr>
+        <w:t xml:space="preserve">rpc_address: </w:t>
+      </w:r>
+      <w:r>
+        <w:rPr>
+          <w:lang w:val="en-US"/>
+        </w:rPr>
+        <w:t>172.18.0.23</w:t>
+      </w:r>
+    </w:p>
+    <w:p>
+      <w:pPr>
+        <w:rPr>
+          <w:lang w:val="en-US"/>
+        </w:rPr>
+      </w:pPr>
+      <w:r>
+        <w:rPr>
+          <w:lang w:val="en-US"/>
+        </w:rPr>
+        <w:t>Then you can start the service here as well:</w:t>
+      </w:r>
+    </w:p>
+    <w:p>
+      <w:pPr>
+        <w:rPr>
+          <w:lang w:val="en-US"/>
+        </w:rPr>
+      </w:pPr>
+      <w:r>
+        <w:rPr>
+          <w:lang w:val="en-US"/>
+        </w:rPr>
+        <w:t>$CASSANDRA_HOME/bin/cassandra -f</w:t>
+      </w:r>
+    </w:p>
+    <w:p>
+      <w:pPr>
+        <w:rPr>
+          <w:lang w:val="en-US"/>
+        </w:rPr>
+      </w:pPr>
+    </w:p>
+    <w:p>
+      <w:pPr>
+        <w:rPr>
+          <w:lang w:val="en-US"/>
+        </w:rPr>
+      </w:pPr>
+      <w:r>
+        <w:rPr>
+          <w:lang w:val="en-US"/>
+        </w:rPr>
+        <w:t xml:space="preserve">Exit the container with CTRL+P then CTRL+Q and start the </w:t>
+      </w:r>
+      <w:r>
+        <w:rPr>
+          <w:lang w:val="en-US"/>
+        </w:rPr>
+        <w:t>last node</w:t>
+      </w:r>
+      <w:r>
+        <w:rPr>
+          <w:lang w:val="en-US"/>
+        </w:rPr>
+        <w:t>:</w:t>
+      </w:r>
+    </w:p>
+    <w:p>
+      <w:pPr>
+        <w:rPr>
+          <w:lang w:val="en-US"/>
+        </w:rPr>
+      </w:pPr>
+      <w:r>
+        <w:rPr>
+          <w:lang w:val="en-US"/>
+        </w:rPr>
+        <w:t>docker run</w:t>
+      </w:r>
+      <w:r>
+        <w:rPr>
+          <w:lang w:val="en-US"/>
+        </w:rPr>
+        <w:t xml:space="preserve"> --net mynet123 --ip 172.18.0.24</w:t>
+      </w:r>
+      <w:r>
+        <w:rPr>
+          <w:lang w:val="en-US"/>
+        </w:rPr>
+        <w:t xml:space="preserve"> -it </w:t>
+      </w:r>
+      <w:r>
+        <w:rPr>
+          <w:lang w:val="en-US"/>
+        </w:rPr>
+        <w:t>cassandra_image</w:t>
+      </w:r>
+      <w:r>
+        <w:rPr>
+          <w:lang w:val="en-US"/>
+        </w:rPr>
+        <w:t xml:space="preserve"> /bin/bash</w:t>
+      </w:r>
+    </w:p>
+    <w:p>
+      <w:pPr>
+        <w:rPr>
+          <w:lang w:val="en-US"/>
+        </w:rPr>
+      </w:pPr>
+      <w:r>
+        <w:rPr>
+          <w:lang w:val="en-US"/>
+        </w:rPr>
+        <w:t>Again, m</w:t>
+      </w:r>
+      <w:r>
+        <w:rPr>
+          <w:lang w:val="en-US"/>
+        </w:rPr>
+        <w:t>odify these two lines to point to the static IP of this container:</w:t>
+      </w:r>
+    </w:p>
+    <w:p>
+      <w:pPr>
+        <w:rPr>
+          <w:lang w:val="en-US"/>
+        </w:rPr>
+      </w:pPr>
+      <w:r>
+        <w:rPr>
+          <w:lang w:val="en-US"/>
+        </w:rPr>
+        <w:t xml:space="preserve">listen_address: </w:t>
+      </w:r>
+      <w:r>
+        <w:rPr>
+          <w:lang w:val="en-US"/>
+        </w:rPr>
+        <w:t>172.18.0.</w:t>
+      </w:r>
+      <w:r>
+        <w:rPr>
+          <w:lang w:val="en-US"/>
+        </w:rPr>
+        <w:t>24</w:t>
+      </w:r>
+    </w:p>
+    <w:p>
+      <w:pPr>
+        <w:rPr>
+          <w:lang w:val="en-US"/>
+        </w:rPr>
+      </w:pPr>
+      <w:r>
+        <w:rPr>
+          <w:lang w:val="en-US"/>
+        </w:rPr>
+        <w:t xml:space="preserve">rpc_address: </w:t>
+      </w:r>
+      <w:r>
+        <w:rPr>
+          <w:lang w:val="en-US"/>
+        </w:rPr>
+        <w:t>172.18.0.24</w:t>
+      </w:r>
+    </w:p>
+    <w:p>
+      <w:pPr>
+        <w:rPr>
+          <w:lang w:val="en-US"/>
+        </w:rPr>
+      </w:pPr>
+      <w:r>
+        <w:rPr>
+          <w:lang w:val="en-US"/>
+        </w:rPr>
+        <w:t>Then you can start the service here as well:</w:t>
+      </w:r>
+    </w:p>
+    <w:p>
+      <w:pPr>
+        <w:rPr>
+          <w:lang w:val="en-US"/>
+        </w:rPr>
+      </w:pPr>
+      <w:r>
+        <w:rPr>
+          <w:lang w:val="en-US"/>
+        </w:rPr>
+        <w:t>$CASSANDRA_HOME/bin/cassandra -f</w:t>
+      </w:r>
+    </w:p>
+    <w:p>
+      <w:pPr>
+        <w:rPr>
+          <w:lang w:val="en-US"/>
+        </w:rPr>
+      </w:pPr>
+    </w:p>
+    <w:p>
+      <w:pPr>
+        <w:rPr>
+          <w:lang w:val="en-US"/>
+        </w:rPr>
+      </w:pPr>
+      <w:r>
+        <w:rPr>
+          <w:lang w:val="en-US"/>
+        </w:rPr>
+        <w:t>Exit the container with CTRL+P then CTRL+Q</w:t>
+      </w:r>
+      <w:r>
+        <w:rPr>
+          <w:lang w:val="en-US"/>
+        </w:rPr>
+        <w:t xml:space="preserve"> and check if all of them are up:</w:t>
+      </w:r>
+    </w:p>
+    <w:p>
+      <w:pPr>
+        <w:rPr>
+          <w:lang w:val="en-US"/>
+        </w:rPr>
+      </w:pPr>
+      <w:r>
+        <w:rPr>
+          <w:noProof/>
+          <w:lang w:eastAsia="ro-RO"/>
+        </w:rPr>
+        <w:lastRenderedPageBreak/>
+        <w:drawing>
+          <wp:inline distT="0" distB="0" distL="0" distR="0" wp14:anchorId="3C5CDFD3" wp14:editId="1ED5A979">
+            <wp:extent cx="5731510" cy="1069975"/>
+            <wp:effectExtent l="0" t="0" r="2540" b="0"/>
+            <wp:docPr id="9" name="Picture 9"/>
+            <wp:cNvGraphicFramePr>
+              <a:graphicFrameLocks xmlns:a="http://schemas.openxmlformats.org/drawingml/2006/main" noChangeAspect="1"/>
+            </wp:cNvGraphicFramePr>
+            <a:graphic xmlns:a="http://schemas.openxmlformats.org/drawingml/2006/main">
+              <a:graphicData uri="http://schemas.openxmlformats.org/drawingml/2006/picture">
+                <pic:pic xmlns:pic="http://schemas.openxmlformats.org/drawingml/2006/picture">
+                  <pic:nvPicPr>
+                    <pic:cNvPr id="1" name=""/>
+                    <pic:cNvPicPr/>
+                  </pic:nvPicPr>
+                  <pic:blipFill>
+                    <a:blip r:embed="rId12"/>
+                    <a:stretch>
+                      <a:fillRect/>
+                    </a:stretch>
+                  </pic:blipFill>
+                  <pic:spPr>
+                    <a:xfrm>
+                      <a:off x="0" y="0"/>
+                      <a:ext cx="5731510" cy="1069975"/>
+                    </a:xfrm>
+                    <a:prstGeom prst="rect">
+                      <a:avLst/>
+                    </a:prstGeom>
+                  </pic:spPr>
+                </pic:pic>
+              </a:graphicData>
+            </a:graphic>
+          </wp:inline>
+        </w:drawing>
+      </w:r>
+    </w:p>
+    <w:p>
+      <w:pPr>
+        <w:rPr>
+          <w:lang w:val="en-US"/>
+        </w:rPr>
+      </w:pPr>
+      <w:r>
+        <w:rPr>
+          <w:lang w:val="en-US"/>
+        </w:rPr>
+        <w:t>You can now enter any of the three containers to test the status of the nodes:</w:t>
+      </w:r>
+    </w:p>
+    <w:p>
+      <w:pPr>
+        <w:rPr>
+          <w:lang w:val="en-US"/>
+        </w:rPr>
+      </w:pPr>
+      <w:r>
+        <w:rPr>
+          <w:lang w:val="en-US"/>
+        </w:rPr>
+        <w:t>docker exec -it [container-id] bash</w:t>
+      </w:r>
+    </w:p>
+    <w:p>
+      <w:pPr>
+        <w:rPr>
+          <w:lang w:val="en-US"/>
+        </w:rPr>
+      </w:pPr>
+      <w:r>
+        <w:rPr>
+          <w:lang w:val="en-US"/>
+        </w:rPr>
+        <w:t>Run the following command:</w:t>
+      </w:r>
+    </w:p>
+    <w:p>
+      <w:pPr>
+        <w:rPr>
+          <w:lang w:val="en-US"/>
+        </w:rPr>
+      </w:pPr>
+      <w:r>
+        <w:rPr>
+          <w:lang w:val="en-US"/>
+        </w:rPr>
+        <w:t>$CASSANDRA_HOME/bin/nodetool status</w:t>
+      </w:r>
+    </w:p>
+    <w:p>
+      <w:pPr>
+        <w:rPr>
+          <w:lang w:val="en-US"/>
+        </w:rPr>
+      </w:pPr>
+      <w:r>
+        <w:rPr>
+          <w:lang w:val="en-US"/>
+        </w:rPr>
+        <w:t>The result should look like this:</w:t>
+      </w:r>
+    </w:p>
+    <w:p>
+      <w:pPr>
+        <w:rPr>
+          <w:lang w:val="en-US"/>
+        </w:rPr>
+      </w:pPr>
+      <w:r>
+        <w:rPr>
+          <w:noProof/>
+          <w:lang w:eastAsia="ro-RO"/>
+        </w:rPr>
+        <w:drawing>
+          <wp:inline distT="0" distB="0" distL="0" distR="0" wp14:anchorId="0C447820" wp14:editId="4ECAA2C2">
+            <wp:extent cx="5731510" cy="1099820"/>
+            <wp:effectExtent l="0" t="0" r="2540" b="5080"/>
+            <wp:docPr id="10" name="Picture 10"/>
+            <wp:cNvGraphicFramePr>
+              <a:graphicFrameLocks xmlns:a="http://schemas.openxmlformats.org/drawingml/2006/main" noChangeAspect="1"/>
+            </wp:cNvGraphicFramePr>
+            <a:graphic xmlns:a="http://schemas.openxmlformats.org/drawingml/2006/main">
+              <a:graphicData uri="http://schemas.openxmlformats.org/drawingml/2006/picture">
+                <pic:pic xmlns:pic="http://schemas.openxmlformats.org/drawingml/2006/picture">
+                  <pic:nvPicPr>
+                    <pic:cNvPr id="1" name=""/>
+                    <pic:cNvPicPr/>
+                  </pic:nvPicPr>
+                  <pic:blipFill>
+                    <a:blip r:embed="rId13"/>
+                    <a:stretch>
+                      <a:fillRect/>
+                    </a:stretch>
+                  </pic:blipFill>
+                  <pic:spPr>
+                    <a:xfrm>
+                      <a:off x="0" y="0"/>
+                      <a:ext cx="5731510" cy="1099820"/>
+                    </a:xfrm>
+                    <a:prstGeom prst="rect">
+                      <a:avLst/>
+                    </a:prstGeom>
+                  </pic:spPr>
+                </pic:pic>
+              </a:graphicData>
+            </a:graphic>
+          </wp:inline>
+        </w:drawing>
+      </w:r>
+    </w:p>
+    <w:p>
+      <w:pPr>
+        <w:rPr>
+          <w:lang w:val="en-US"/>
+        </w:rPr>
+      </w:pPr>
+      <w:r>
+        <w:rPr>
+          <w:lang w:val="en-US"/>
+        </w:rPr>
+        <w:t xml:space="preserve">Congratulations, your Cassandra cluster is up and running. </w:t>
+      </w:r>
+    </w:p>
+    <w:p>
+      <w:pPr>
+        <w:rPr>
+          <w:lang w:val="en-US"/>
+        </w:rPr>
+      </w:pPr>
+      <w:r>
+        <w:rPr>
+          <w:lang w:val="en-US"/>
+        </w:rPr>
+        <w:t>For easier management of Docker containers, you can install a simple tool named Portainer. It runs straight from a container, so it’s very fast and convenient. You only have to run two commands:</w:t>
+      </w:r>
+    </w:p>
+    <w:p>
+      <w:pPr>
+        <w:rPr>
+          <w:lang w:val="en-US"/>
+        </w:rPr>
+      </w:pPr>
+      <w:r>
+        <w:rPr>
+          <w:lang w:val="en-US"/>
+        </w:rPr>
+        <w:t>sudo docker pull portainer/portainer</w:t>
+      </w:r>
+    </w:p>
+    <w:p>
+      <w:pPr>
+        <w:rPr>
+          <w:lang w:val="en-US"/>
+        </w:rPr>
+      </w:pPr>
+      <w:r>
+        <w:rPr>
+          <w:lang w:val="en-US"/>
+        </w:rPr>
+        <w:t>sudo docker run -d -p 9000:9000 -v /var/run/docker.sock:/var/run/docker.sock portainer/portainer</w:t>
+      </w:r>
+    </w:p>
+    <w:p>
+      <w:pPr>
+        <w:rPr>
+          <w:lang w:val="en-US"/>
+        </w:rPr>
+      </w:pPr>
+      <w:r>
+        <w:rPr>
+          <w:lang w:val="en-US"/>
+        </w:rPr>
+        <w:t>That’s it, now you can access the following link and setup your admin password:</w:t>
+      </w:r>
+      <w:r>
+        <w:rPr>
+          <w:lang w:val="en-US"/>
+        </w:rPr>
+        <w:br/>
+      </w:r>
+      <w:hyperlink r:id="rId14" w:history="1">
+        <w:r>
+          <w:rPr>
+            <w:rStyle w:val="Hyperlink"/>
+            <w:lang w:val="en-US"/>
+          </w:rPr>
+          <w:t>http://IP_Address:9000/</w:t>
+        </w:r>
+      </w:hyperlink>
+    </w:p>
+    <w:p>
+      <w:pPr>
+        <w:rPr>
+          <w:lang w:val="en-US"/>
+        </w:rPr>
+      </w:pPr>
+      <w:r>
+        <w:rPr>
+          <w:lang w:val="en-US"/>
+        </w:rPr>
+        <w:t>You will see the 3 Cassandra containers running, as well as the one that hosts Portainer. Feel free to explore the options of this very powerful tool.</w:t>
+      </w:r>
+    </w:p>
+    <w:p>
+      <w:pPr>
+        <w:rPr>
+          <w:lang w:val="en-US"/>
+        </w:rPr>
+      </w:pPr>
+      <w:r>
+        <w:rPr>
+          <w:noProof/>
+          <w:lang w:eastAsia="ro-RO"/>
+        </w:rPr>
+        <w:drawing>
+          <wp:inline distT="0" distB="0" distL="0" distR="0" wp14:anchorId="0CF41F58" wp14:editId="18147454">
+            <wp:extent cx="5731510" cy="1858645"/>
+            <wp:effectExtent l="0" t="0" r="2540" b="8255"/>
+            <wp:docPr id="11" name="Picture 11"/>
+            <wp:cNvGraphicFramePr>
+              <a:graphicFrameLocks xmlns:a="http://schemas.openxmlformats.org/drawingml/2006/main" noChangeAspect="1"/>
+            </wp:cNvGraphicFramePr>
+            <a:graphic xmlns:a="http://schemas.openxmlformats.org/drawingml/2006/main">
+              <a:graphicData uri="http://schemas.openxmlformats.org/drawingml/2006/picture">
+                <pic:pic xmlns:pic="http://schemas.openxmlformats.org/drawingml/2006/picture">
+                  <pic:nvPicPr>
+                    <pic:cNvPr id="1" name=""/>
+                    <pic:cNvPicPr/>
+                  </pic:nvPicPr>
+                  <pic:blipFill>
+                    <a:blip r:embed="rId15"/>
+                    <a:stretch>
+                      <a:fillRect/>
+                    </a:stretch>
+                  </pic:blipFill>
+                  <pic:spPr>
+                    <a:xfrm>
+                      <a:off x="0" y="0"/>
+                      <a:ext cx="5731510" cy="1858645"/>
+                    </a:xfrm>
+                    <a:prstGeom prst="rect">
+                      <a:avLst/>
+                    </a:prstGeom>
+                  </pic:spPr>
+                </pic:pic>
+              </a:graphicData>
+            </a:graphic>
+          </wp:inline>
+        </w:drawing>
+      </w:r>
+    </w:p>
+    <w:p>
+      <w:pPr>
+        <w:rPr>
+          <w:lang w:val="en-US"/>
+        </w:rPr>
+      </w:pPr>
+      <w:r>
+        <w:rPr>
+          <w:lang w:val="en-US"/>
+        </w:rPr>
+        <w:t xml:space="preserve">That was all, folks! I hope someone will enjoy my very first tutorial on Github </w:t>
+      </w:r>
+      <w:r>
+        <w:rPr>
+          <w:lang w:val="en-US"/>
+        </w:rPr>
+        <w:sym w:font="Wingdings" w:char="F04A"/>
+      </w:r>
+      <w:bookmarkStart w:id="0" w:name="_GoBack"/>
+      <w:bookmarkEnd w:id="0"/>
     </w:p>
     <w:sectPr>
       <w:pgSz w:w="11906" w:h="16838"/>
@@ -1005,6 +2494,17 @@
     <w:semiHidden/>
     <w:unhideWhenUsed/>
   </w:style>
+  <w:style w:type="character" w:styleId="Hyperlink">
+    <w:name w:val="Hyperlink"/>
+    <w:basedOn w:val="DefaultParagraphFont"/>
+    <w:uiPriority w:val="99"/>
+    <w:unhideWhenUsed/>
+    <w:rsid w:val="00142637"/>
+    <w:rPr>
+      <w:color w:val="0563C1" w:themeColor="hyperlink"/>
+      <w:u w:val="single"/>
+    </w:rPr>
+  </w:style>
 </w:styles>
 </file>
 
